--- a/Submit 2/Domain_ZORMPALAS.docx
+++ b/Submit 2/Domain_ZORMPALAS.docx
@@ -46,7 +46,7 @@
                     <a:blip r:embed="rId16">
                       <a:extLst>
                         <a:ext uri="{28A0092B-C50C-407E-A947-70E740481C1C}">
-                          <a14:useLocalDpi xmlns:a14="http://schemas.microsoft.com/office/drawing/2010/main" xmlns:wps="http://schemas.microsoft.com/office/word/2010/wordprocessingShape" xmlns:wpi="http://schemas.microsoft.com/office/word/2010/wordprocessingInk" xmlns:wpg="http://schemas.microsoft.com/office/word/2010/wordprocessingGroup" xmlns:w16se="http://schemas.microsoft.com/office/word/2015/wordml/symex" xmlns:w16sdtdh="http://schemas.microsoft.com/office/word/2020/wordml/sdtdatahash" xmlns:w16="http://schemas.microsoft.com/office/word/2018/wordml" xmlns:w16cid="http://schemas.microsoft.com/office/word/2016/wordml/cid" xmlns:w16cex="http://schemas.microsoft.com/office/word/2018/wordml/cex" xmlns:w15="http://schemas.microsoft.com/office/word/2012/wordml" xmlns:w14="http://schemas.microsoft.com/office/word/2010/wordml" xmlns:w="http://schemas.openxmlformats.org/wordprocessingml/2006/main" xmlns:w10="urn:schemas-microsoft-com:office:word" xmlns:wp14="http://schemas.microsoft.com/office/word/2010/wordprocessingDrawing" xmlns:v="urn:schemas-microsoft-com:vml" xmlns:oel="http://schemas.microsoft.com/office/2019/extlst" xmlns:o="urn:schemas-microsoft-com:office:office" xmlns:am3d="http://schemas.microsoft.com/office/drawing/2017/model3d" xmlns:aink="http://schemas.microsoft.com/office/drawing/2016/ink" xmlns:mc="http://schemas.openxmlformats.org/markup-compatibility/2006" xmlns:cx8="http://schemas.microsoft.com/office/drawing/2016/5/14/chartex" xmlns:cx7="http://schemas.microsoft.com/office/drawing/2016/5/13/chartex" xmlns:cx6="http://schemas.microsoft.com/office/drawing/2016/5/12/chartex" xmlns:cx5="http://schemas.microsoft.com/office/drawing/2016/5/11/chartex" xmlns:cx4="http://schemas.microsoft.com/office/drawing/2016/5/10/chartex" xmlns:cx3="http://schemas.microsoft.com/office/drawing/2016/5/9/chartex" xmlns:cx2="http://schemas.microsoft.com/office/drawing/2015/10/21/chartex" xmlns:cx1="http://schemas.microsoft.com/office/drawing/2015/9/8/chartex" xmlns:cx="http://schemas.microsoft.com/office/drawing/2014/chartex" xmlns:wpc="http://schemas.microsoft.com/office/word/2010/wordprocessingCanvas" xmlns="" val="0"/>
+                          <a14:useLocalDpi xmlns="" xmlns:wpc="http://schemas.microsoft.com/office/word/2010/wordprocessingCanvas" xmlns:cx="http://schemas.microsoft.com/office/drawing/2014/chartex" xmlns:cx1="http://schemas.microsoft.com/office/drawing/2015/9/8/chartex" xmlns:cx2="http://schemas.microsoft.com/office/drawing/2015/10/21/chartex" xmlns:cx3="http://schemas.microsoft.com/office/drawing/2016/5/9/chartex" xmlns:cx4="http://schemas.microsoft.com/office/drawing/2016/5/10/chartex" xmlns:cx5="http://schemas.microsoft.com/office/drawing/2016/5/11/chartex" xmlns:cx6="http://schemas.microsoft.com/office/drawing/2016/5/12/chartex" xmlns:cx7="http://schemas.microsoft.com/office/drawing/2016/5/13/chartex" xmlns:cx8="http://schemas.microsoft.com/office/drawing/2016/5/14/chartex" xmlns:mc="http://schemas.openxmlformats.org/markup-compatibility/2006" xmlns:aink="http://schemas.microsoft.com/office/drawing/2016/ink" xmlns:am3d="http://schemas.microsoft.com/office/drawing/2017/model3d" xmlns:o="urn:schemas-microsoft-com:office:office" xmlns:oel="http://schemas.microsoft.com/office/2019/extlst" xmlns:v="urn:schemas-microsoft-com:vml" xmlns:wp14="http://schemas.microsoft.com/office/word/2010/wordprocessingDrawing" xmlns:w10="urn:schemas-microsoft-com:office:word" xmlns:w="http://schemas.openxmlformats.org/wordprocessingml/2006/main" xmlns:w14="http://schemas.microsoft.com/office/word/2010/wordml" xmlns:w15="http://schemas.microsoft.com/office/word/2012/wordml" xmlns:w16cex="http://schemas.microsoft.com/office/word/2018/wordml/cex" xmlns:w16cid="http://schemas.microsoft.com/office/word/2016/wordml/cid" xmlns:w16="http://schemas.microsoft.com/office/word/2018/wordml" xmlns:w16sdtdh="http://schemas.microsoft.com/office/word/2020/wordml/sdtdatahash" xmlns:w16se="http://schemas.microsoft.com/office/word/2015/wordml/symex" xmlns:wpg="http://schemas.microsoft.com/office/word/2010/wordprocessingGroup" xmlns:wpi="http://schemas.microsoft.com/office/word/2010/wordprocessingInk" xmlns:wps="http://schemas.microsoft.com/office/word/2010/wordprocessingShape" xmlns:a14="http://schemas.microsoft.com/office/drawing/2010/main" val="0"/>
                         </a:ext>
                       </a:extLst>
                     </a:blip>
@@ -699,6 +699,7 @@
           <w:sz w:val="40"/>
           <w:szCs w:val="40"/>
           <w:vertAlign w:val="superscript"/>
+          <w:lang w:val="en-US"/>
         </w:rPr>
       </w:pPr>
       <w:r>
@@ -706,8 +707,26 @@
           <w:rFonts w:ascii="Aptos" w:hAnsi="Aptos"/>
           <w:sz w:val="40"/>
           <w:szCs w:val="40"/>
-        </w:rPr>
-        <w:t>‘Έτος: 4</w:t>
+          <w:lang w:val="en-US"/>
+        </w:rPr>
+        <w:t>‘</w:t>
+      </w:r>
+      <w:r>
+        <w:rPr>
+          <w:rFonts w:ascii="Aptos" w:hAnsi="Aptos"/>
+          <w:sz w:val="40"/>
+          <w:szCs w:val="40"/>
+        </w:rPr>
+        <w:t>Έτος</w:t>
+      </w:r>
+      <w:r>
+        <w:rPr>
+          <w:rFonts w:ascii="Aptos" w:hAnsi="Aptos"/>
+          <w:sz w:val="40"/>
+          <w:szCs w:val="40"/>
+          <w:lang w:val="en-US"/>
+        </w:rPr>
+        <w:t>: 4</w:t>
       </w:r>
       <w:r>
         <w:rPr>
@@ -727,6 +746,7 @@
           <w:b/>
           <w:sz w:val="36"/>
           <w:szCs w:val="36"/>
+          <w:lang w:val="en-US"/>
         </w:rPr>
       </w:pPr>
     </w:p>
@@ -738,6 +758,7 @@
           <w:b/>
           <w:sz w:val="36"/>
           <w:szCs w:val="36"/>
+          <w:lang w:val="en-US"/>
         </w:rPr>
       </w:pPr>
     </w:p>
@@ -749,6 +770,7 @@
           <w:b/>
           <w:sz w:val="36"/>
           <w:szCs w:val="36"/>
+          <w:lang w:val="en-US"/>
         </w:rPr>
       </w:pPr>
     </w:p>
@@ -760,6 +782,7 @@
           <w:b/>
           <w:sz w:val="36"/>
           <w:szCs w:val="36"/>
+          <w:lang w:val="en-US"/>
         </w:rPr>
       </w:pPr>
     </w:p>
@@ -771,6 +794,7 @@
           <w:b/>
           <w:sz w:val="36"/>
           <w:szCs w:val="36"/>
+          <w:lang w:val="en-US"/>
         </w:rPr>
       </w:pPr>
     </w:p>
@@ -782,6 +806,7 @@
           <w:b/>
           <w:sz w:val="36"/>
           <w:szCs w:val="36"/>
+          <w:lang w:val="en-US"/>
         </w:rPr>
       </w:pPr>
     </w:p>
@@ -793,6 +818,7 @@
           <w:b/>
           <w:sz w:val="36"/>
           <w:szCs w:val="36"/>
+          <w:lang w:val="en-US"/>
         </w:rPr>
       </w:pPr>
     </w:p>
@@ -803,6 +829,7 @@
           <w:rFonts w:ascii="Aptos" w:hAnsi="Aptos"/>
           <w:sz w:val="28"/>
           <w:szCs w:val="28"/>
+          <w:lang w:val="en-US"/>
         </w:rPr>
       </w:pPr>
       <w:r>
@@ -812,16 +839,27 @@
           <w:sz w:val="36"/>
           <w:szCs w:val="36"/>
         </w:rPr>
-        <w:t>Σχήμα DomainModel</w:t>
-      </w:r>
-    </w:p>
-    <w:p>
-      <w:pPr>
-        <w:pStyle w:val="Standard"/>
-        <w:rPr>
-          <w:b/>
-          <w:sz w:val="28"/>
-          <w:szCs w:val="28"/>
+        <w:t>Σχήμα</w:t>
+      </w:r>
+      <w:r>
+        <w:rPr>
+          <w:rFonts w:ascii="Aptos" w:hAnsi="Aptos"/>
+          <w:b/>
+          <w:sz w:val="36"/>
+          <w:szCs w:val="36"/>
+          <w:lang w:val="en-US"/>
+        </w:rPr>
+        <w:t xml:space="preserve"> DomainModel</w:t>
+      </w:r>
+    </w:p>
+    <w:p>
+      <w:pPr>
+        <w:pStyle w:val="Standard"/>
+        <w:rPr>
+          <w:b/>
+          <w:sz w:val="28"/>
+          <w:szCs w:val="28"/>
+          <w:lang w:val="en-US"/>
         </w:rPr>
       </w:pPr>
       <w:r>
@@ -894,7 +932,7 @@
                       <a:alphaModFix/>
                       <a:extLst>
                         <a:ext uri="{28A0092B-C50C-407E-A947-70E740481C1C}">
-                          <a14:useLocalDpi xmlns:a14="http://schemas.microsoft.com/office/drawing/2010/main" xmlns:wps="http://schemas.microsoft.com/office/word/2010/wordprocessingShape" xmlns:wpi="http://schemas.microsoft.com/office/word/2010/wordprocessingInk" xmlns:wpg="http://schemas.microsoft.com/office/word/2010/wordprocessingGroup" xmlns:w16se="http://schemas.microsoft.com/office/word/2015/wordml/symex" xmlns:w16sdtdh="http://schemas.microsoft.com/office/word/2020/wordml/sdtdatahash" xmlns:w16="http://schemas.microsoft.com/office/word/2018/wordml" xmlns:w16cid="http://schemas.microsoft.com/office/word/2016/wordml/cid" xmlns:w16cex="http://schemas.microsoft.com/office/word/2018/wordml/cex" xmlns:w15="http://schemas.microsoft.com/office/word/2012/wordml" xmlns:w14="http://schemas.microsoft.com/office/word/2010/wordml" xmlns:w="http://schemas.openxmlformats.org/wordprocessingml/2006/main" xmlns:w10="urn:schemas-microsoft-com:office:word" xmlns:wp14="http://schemas.microsoft.com/office/word/2010/wordprocessingDrawing" xmlns:v="urn:schemas-microsoft-com:vml" xmlns:oel="http://schemas.microsoft.com/office/2019/extlst" xmlns:o="urn:schemas-microsoft-com:office:office" xmlns:am3d="http://schemas.microsoft.com/office/drawing/2017/model3d" xmlns:aink="http://schemas.microsoft.com/office/drawing/2016/ink" xmlns:mc="http://schemas.openxmlformats.org/markup-compatibility/2006" xmlns:cx8="http://schemas.microsoft.com/office/drawing/2016/5/14/chartex" xmlns:cx7="http://schemas.microsoft.com/office/drawing/2016/5/13/chartex" xmlns:cx6="http://schemas.microsoft.com/office/drawing/2016/5/12/chartex" xmlns:cx5="http://schemas.microsoft.com/office/drawing/2016/5/11/chartex" xmlns:cx4="http://schemas.microsoft.com/office/drawing/2016/5/10/chartex" xmlns:cx3="http://schemas.microsoft.com/office/drawing/2016/5/9/chartex" xmlns:cx2="http://schemas.microsoft.com/office/drawing/2015/10/21/chartex" xmlns:cx1="http://schemas.microsoft.com/office/drawing/2015/9/8/chartex" xmlns:cx="http://schemas.microsoft.com/office/drawing/2014/chartex" xmlns:wpc="http://schemas.microsoft.com/office/word/2010/wordprocessingCanvas" xmlns="" val="0"/>
+                          <a14:useLocalDpi xmlns="" xmlns:wpc="http://schemas.microsoft.com/office/word/2010/wordprocessingCanvas" xmlns:cx="http://schemas.microsoft.com/office/drawing/2014/chartex" xmlns:cx1="http://schemas.microsoft.com/office/drawing/2015/9/8/chartex" xmlns:cx2="http://schemas.microsoft.com/office/drawing/2015/10/21/chartex" xmlns:cx3="http://schemas.microsoft.com/office/drawing/2016/5/9/chartex" xmlns:cx4="http://schemas.microsoft.com/office/drawing/2016/5/10/chartex" xmlns:cx5="http://schemas.microsoft.com/office/drawing/2016/5/11/chartex" xmlns:cx6="http://schemas.microsoft.com/office/drawing/2016/5/12/chartex" xmlns:cx7="http://schemas.microsoft.com/office/drawing/2016/5/13/chartex" xmlns:cx8="http://schemas.microsoft.com/office/drawing/2016/5/14/chartex" xmlns:mc="http://schemas.openxmlformats.org/markup-compatibility/2006" xmlns:aink="http://schemas.microsoft.com/office/drawing/2016/ink" xmlns:am3d="http://schemas.microsoft.com/office/drawing/2017/model3d" xmlns:o="urn:schemas-microsoft-com:office:office" xmlns:oel="http://schemas.microsoft.com/office/2019/extlst" xmlns:v="urn:schemas-microsoft-com:vml" xmlns:wp14="http://schemas.microsoft.com/office/word/2010/wordprocessingDrawing" xmlns:w10="urn:schemas-microsoft-com:office:word" xmlns:w="http://schemas.openxmlformats.org/wordprocessingml/2006/main" xmlns:w14="http://schemas.microsoft.com/office/word/2010/wordml" xmlns:w15="http://schemas.microsoft.com/office/word/2012/wordml" xmlns:w16cex="http://schemas.microsoft.com/office/word/2018/wordml/cex" xmlns:w16cid="http://schemas.microsoft.com/office/word/2016/wordml/cid" xmlns:w16="http://schemas.microsoft.com/office/word/2018/wordml" xmlns:w16sdtdh="http://schemas.microsoft.com/office/word/2020/wordml/sdtdatahash" xmlns:w16se="http://schemas.microsoft.com/office/word/2015/wordml/symex" xmlns:wpg="http://schemas.microsoft.com/office/word/2010/wordprocessingGroup" xmlns:wpi="http://schemas.microsoft.com/office/word/2010/wordprocessingInk" xmlns:wps="http://schemas.microsoft.com/office/word/2010/wordprocessingShape" xmlns:a14="http://schemas.microsoft.com/office/drawing/2010/main" val="0"/>
                         </a:ext>
                       </a:extLst>
                     </a:blip>
@@ -927,16 +965,25 @@
     <w:p>
       <w:pPr>
         <w:pStyle w:val="Standard"/>
-      </w:pPr>
-    </w:p>
-    <w:p>
-      <w:pPr>
-        <w:pStyle w:val="Standard"/>
-      </w:pPr>
-    </w:p>
-    <w:p>
-      <w:pPr>
-        <w:pStyle w:val="Standard"/>
+        <w:rPr>
+          <w:lang w:val="en-US"/>
+        </w:rPr>
+      </w:pPr>
+    </w:p>
+    <w:p>
+      <w:pPr>
+        <w:pStyle w:val="Standard"/>
+        <w:rPr>
+          <w:lang w:val="en-US"/>
+        </w:rPr>
+      </w:pPr>
+    </w:p>
+    <w:p>
+      <w:pPr>
+        <w:pStyle w:val="Standard"/>
+        <w:rPr>
+          <w:lang w:val="en-US"/>
+        </w:rPr>
       </w:pPr>
     </w:p>
     <w:p>
@@ -972,9 +1019,9 @@
         </w:rPr>
         <w:drawing>
           <wp:inline distT="0" distB="0" distL="0" distR="0">
-            <wp:extent cx="6316584" cy="5796366"/>
-            <wp:effectExtent l="19050" t="0" r="8016" b="0"/>
-            <wp:docPr id="1" name="Εικόνα 1" descr="C:\Users\admin\AppData\Local\Packages\Microsoft.Windows.Photos_8wekyb3d8bbwe\TempState\ShareServiceTempFolder\domain_v02.vpd.jpeg"/>
+            <wp:extent cx="5486400" cy="5633190"/>
+            <wp:effectExtent l="19050" t="0" r="0" b="0"/>
+            <wp:docPr id="2" name="Εικόνα 1" descr="C:\Users\admin\AppData\Local\Packages\Microsoft.Windows.Photos_8wekyb3d8bbwe\TempState\ShareServiceTempFolder\domain_v02.vpd.jpeg"/>
             <wp:cNvGraphicFramePr>
               <a:graphicFrameLocks xmlns:a="http://schemas.openxmlformats.org/drawingml/2006/main" noChangeAspect="1"/>
             </wp:cNvGraphicFramePr>
@@ -997,7 +1044,7 @@
                   <pic:spPr bwMode="auto">
                     <a:xfrm>
                       <a:off x="0" y="0"/>
-                      <a:ext cx="6314530" cy="5794481"/>
+                      <a:ext cx="5486400" cy="5633190"/>
                     </a:xfrm>
                     <a:prstGeom prst="rect">
                       <a:avLst/>
@@ -1202,15 +1249,7 @@
           <w:sz w:val="28"/>
           <w:szCs w:val="28"/>
         </w:rPr>
-        <w:t>: Υποκατηγορία του χρήστη που περιλαμβάνει τις ιδιότητες κάθε φυσικού προσώπου που χρησιμοποιεί την εφαρμογή, όπως όνομα, επ</w:t>
-      </w:r>
-      <w:r>
-        <w:rPr>
-          <w:rFonts w:ascii="Aptos" w:eastAsia="Aptos" w:hAnsi="Aptos" w:cs="Aptos"/>
-          <w:sz w:val="28"/>
-          <w:szCs w:val="28"/>
-        </w:rPr>
-        <w:t>ίθετο, ηλικία, φύλο, αν έχει κάποια αναπηρία.</w:t>
+        <w:t>: Υποκατηγορία του χρήστη που περιλαμβάνει τις ιδιότητες κάθε φυσικού προσώπου που χρησιμοποιεί την εφαρμογή, όπως όνομα, επίθετο, ηλικία, φύλο, αν έχει κάποια αναπηρία.</w:t>
       </w:r>
     </w:p>
     <w:p>
@@ -1272,15 +1311,7 @@
           <w:sz w:val="28"/>
           <w:szCs w:val="28"/>
         </w:rPr>
-        <w:t xml:space="preserve">: Οντότητα που δημιουργείται από το </w:t>
-      </w:r>
-      <w:r>
-        <w:rPr>
-          <w:rFonts w:ascii="Aptos" w:eastAsia="Aptos" w:hAnsi="Aptos" w:cs="Aptos"/>
-          <w:sz w:val="28"/>
-          <w:szCs w:val="28"/>
-        </w:rPr>
-        <w:t>χρήστη και εμφανίζεται σαν δημοσίευση στα παράπονα. Περιλαμβάνει ένα τίτλο, κείμενο περιγραφής, εικόνα, μοναδικό αριθμό, ημερομηνία.</w:t>
+        <w:t>: Οντότητα που δημιουργείται από το χρήστη και εμφανίζεται σαν δημοσίευση στα παράπονα. Περιλαμβάνει ένα τίτλο, κείμενο περιγραφής, εικόνα, μοναδικό αριθμό, ημερομηνία.</w:t>
       </w:r>
     </w:p>
     <w:p>
@@ -1386,15 +1417,7 @@
           <w:sz w:val="28"/>
           <w:szCs w:val="28"/>
         </w:rPr>
-        <w:t>: Οντότητα που δημιουργείται από το χρήστη για την αξιολόγηση ενό</w:t>
-      </w:r>
-      <w:r>
-        <w:rPr>
-          <w:rFonts w:ascii="Aptos" w:eastAsia="Aptos" w:hAnsi="Aptos" w:cs="Aptos"/>
-          <w:sz w:val="28"/>
-          <w:szCs w:val="28"/>
-        </w:rPr>
-        <w:t>ς παραπόνου και έχει τις ιδιότητες βαθμολογία, σχόλια, όνομα παραπόνου, όνομα χρήστη αξιολογητή, ημερομηνία.</w:t>
+        <w:t>: Οντότητα που δημιουργείται από το χρήστη για την αξιολόγηση ενός παραπόνου και έχει τις ιδιότητες βαθμολογία, σχόλια, όνομα παραπόνου, όνομα χρήστη αξιολογητή, ημερομηνία.</w:t>
       </w:r>
     </w:p>
     <w:p>
@@ -1456,15 +1479,7 @@
           <w:sz w:val="28"/>
           <w:szCs w:val="28"/>
         </w:rPr>
-        <w:t>:</w:t>
-      </w:r>
-      <w:r>
-        <w:rPr>
-          <w:rFonts w:ascii="Aptos" w:eastAsia="Aptos" w:hAnsi="Aptos" w:cs="Aptos"/>
-          <w:sz w:val="28"/>
-          <w:szCs w:val="28"/>
-        </w:rPr>
-        <w:t xml:space="preserve">  Οντότητα που δημιουργείται από το δήμο ή το σύστημα. Έχει χαρακτηριστικά είδος εισιτηρίου, τιμή, κατάσταση, διάρκεια.</w:t>
+        <w:t>:  Οντότητα που δημιουργείται από το δήμο ή το σύστημα. Έχει χαρακτηριστικά είδος εισιτηρίου, τιμή, κατάσταση, διάρκεια.</w:t>
       </w:r>
     </w:p>
     <w:p>
@@ -1540,15 +1555,7 @@
           <w:sz w:val="28"/>
           <w:szCs w:val="28"/>
         </w:rPr>
-        <w:t xml:space="preserve"> : Υποκατηγορία του εισ</w:t>
-      </w:r>
-      <w:r>
-        <w:rPr>
-          <w:rFonts w:ascii="Aptos" w:eastAsia="Aptos" w:hAnsi="Aptos" w:cs="Aptos"/>
-          <w:sz w:val="28"/>
-          <w:szCs w:val="28"/>
-        </w:rPr>
-        <w:t>ιτηρίου που χρησιμοποιείται μόνο στο πάρκινγκ.</w:t>
+        <w:t xml:space="preserve"> : Υποκατηγορία του εισιτηρίου που χρησιμοποιείται μόνο στο πάρκινγκ.</w:t>
       </w:r>
     </w:p>
     <w:p>
@@ -1602,16 +1609,7 @@
           <w:sz w:val="28"/>
           <w:szCs w:val="28"/>
         </w:rPr>
-        <w:t>Δρομολόγιο</w:t>
-      </w:r>
-      <w:r>
-        <w:rPr>
-          <w:rFonts w:ascii="Aptos" w:eastAsia="Aptos" w:hAnsi="Aptos" w:cs="Aptos"/>
-          <w:b/>
-          <w:sz w:val="28"/>
-          <w:szCs w:val="28"/>
-        </w:rPr>
-        <w:t>λεωφορείου</w:t>
+        <w:t>Δρομολόγιολεωφορείου</w:t>
       </w:r>
       <w:r>
         <w:rPr>
@@ -1694,15 +1692,7 @@
           <w:sz w:val="28"/>
           <w:szCs w:val="28"/>
         </w:rPr>
-        <w:t>: Υποκατηγορία των παραπόνων που χρησιμοποιείται για την αποθήκευση των παρ</w:t>
-      </w:r>
-      <w:r>
-        <w:rPr>
-          <w:rFonts w:ascii="Aptos" w:eastAsia="Aptos" w:hAnsi="Aptos" w:cs="Aptos"/>
-          <w:sz w:val="28"/>
-          <w:szCs w:val="28"/>
-        </w:rPr>
-        <w:t>απόνων κάποιου πολίτη. Έχει χαρακτηριστικά όνομα χρήστη, αριθμός ανάρτησης.</w:t>
+        <w:t>: Υποκατηγορία των παραπόνων που χρησιμοποιείται για την αποθήκευση των παραπόνων κάποιου πολίτη. Έχει χαρακτηριστικά όνομα χρήστη, αριθμός ανάρτησης.</w:t>
       </w:r>
     </w:p>
     <w:p>
@@ -1733,15 +1723,7 @@
           <w:sz w:val="28"/>
           <w:szCs w:val="28"/>
         </w:rPr>
-        <w:t>: Υποκατηγορία των αξιολογήσεων που χρησιμοποιείται για την αποθήκευση των αξιολογήσεων που έχει κάνει κάποιος πολίτης σε άλλες αναρτήσεις.  Έχει χαρακτηριστι</w:t>
-      </w:r>
-      <w:r>
-        <w:rPr>
-          <w:rFonts w:ascii="Aptos" w:eastAsia="Aptos" w:hAnsi="Aptos" w:cs="Aptos"/>
-          <w:sz w:val="28"/>
-          <w:szCs w:val="28"/>
-        </w:rPr>
-        <w:t>κά όνομα χρήστη, αριθμός ανάρτησης.</w:t>
+        <w:t>: Υποκατηγορία των αξιολογήσεων που χρησιμοποιείται για την αποθήκευση των αξιολογήσεων που έχει κάνει κάποιος πολίτης σε άλλες αναρτήσεις.  Έχει χαρακτηριστικά όνομα χρήστη, αριθμός ανάρτησης.</w:t>
       </w:r>
     </w:p>
     <w:p>
@@ -4221,6 +4203,14 @@
           <w:sz w:val="28"/>
           <w:szCs w:val="28"/>
         </w:rPr>
+        <w:t xml:space="preserve"> </w:t>
+      </w:r>
+      <w:r>
+        <w:rPr>
+          <w:rFonts w:ascii="Aptos" w:eastAsia="Aptos" w:hAnsi="Aptos" w:cs="Aptos"/>
+          <w:sz w:val="28"/>
+          <w:szCs w:val="28"/>
+        </w:rPr>
         <w:t xml:space="preserve">Έχει ιδιότητα </w:t>
       </w:r>
       <w:r>
@@ -4391,7 +4381,6 @@
           <w:rFonts w:ascii="Aptos" w:eastAsia="Aptos" w:hAnsi="Aptos" w:cs="Aptos"/>
           <w:sz w:val="28"/>
           <w:szCs w:val="28"/>
-          <w:highlight w:val="yellow"/>
         </w:rPr>
         <w:t xml:space="preserve">• </w:t>
       </w:r>
@@ -4401,7 +4390,6 @@
           <w:b/>
           <w:sz w:val="28"/>
           <w:szCs w:val="28"/>
-          <w:highlight w:val="yellow"/>
           <w:lang w:val="en-US"/>
         </w:rPr>
         <w:t>lines</w:t>
@@ -4452,7 +4440,6 @@
           <w:rFonts w:ascii="Aptos" w:eastAsia="Aptos" w:hAnsi="Aptos" w:cs="Aptos"/>
           <w:sz w:val="28"/>
           <w:szCs w:val="28"/>
-          <w:lang w:val="en-US"/>
         </w:rPr>
         <w:t xml:space="preserve"> </w:t>
       </w:r>
@@ -4489,14 +4476,393 @@
           <w:sz w:val="28"/>
           <w:szCs w:val="28"/>
         </w:rPr>
+        <w:t xml:space="preserve">. • </w:t>
+      </w:r>
+      <w:r>
+        <w:rPr>
+          <w:rFonts w:ascii="Aptos" w:eastAsia="Aptos" w:hAnsi="Aptos" w:cs="Aptos"/>
+          <w:b/>
+          <w:sz w:val="28"/>
+          <w:szCs w:val="28"/>
+          <w:lang w:val="en-US"/>
+        </w:rPr>
+        <w:t>route</w:t>
+      </w:r>
+      <w:r>
+        <w:rPr>
+          <w:rFonts w:ascii="Aptos" w:eastAsia="Aptos" w:hAnsi="Aptos" w:cs="Aptos"/>
+          <w:sz w:val="28"/>
+          <w:szCs w:val="28"/>
+        </w:rPr>
+        <w:t xml:space="preserve"> : Υποκατηγορία του </w:t>
+      </w:r>
+      <w:r>
+        <w:rPr>
+          <w:rFonts w:ascii="Aptos" w:eastAsia="Aptos" w:hAnsi="Aptos" w:cs="Aptos"/>
+          <w:sz w:val="28"/>
+          <w:szCs w:val="28"/>
+          <w:lang w:val="en-US"/>
+        </w:rPr>
+        <w:t>lines</w:t>
+      </w:r>
+      <w:r>
+        <w:rPr>
+          <w:rFonts w:ascii="Aptos" w:eastAsia="Aptos" w:hAnsi="Aptos" w:cs="Aptos"/>
+          <w:sz w:val="28"/>
+          <w:szCs w:val="28"/>
+        </w:rPr>
+        <w:t xml:space="preserve"> </w:t>
+      </w:r>
+      <w:r>
+        <w:rPr>
+          <w:rFonts w:ascii="Aptos" w:eastAsia="Aptos" w:hAnsi="Aptos" w:cs="Aptos"/>
+          <w:sz w:val="28"/>
+          <w:szCs w:val="28"/>
+        </w:rPr>
+        <w:t>που χρησιμοποιείται για περιγραφή της διαδρομή και τις στάσεις της γραμμής λεωφορείου.</w:t>
+      </w:r>
+    </w:p>
+    <w:p>
+      <w:pPr>
+        <w:pStyle w:val="Standard"/>
+        <w:spacing w:line="276" w:lineRule="auto"/>
+        <w:rPr>
+          <w:rFonts w:ascii="Aptos" w:eastAsia="Aptos" w:hAnsi="Aptos" w:cs="Aptos"/>
+          <w:sz w:val="28"/>
+          <w:szCs w:val="28"/>
+        </w:rPr>
+      </w:pPr>
+      <w:r>
+        <w:rPr>
+          <w:rFonts w:ascii="Aptos" w:eastAsia="Aptos" w:hAnsi="Aptos" w:cs="Aptos"/>
+          <w:sz w:val="28"/>
+          <w:szCs w:val="28"/>
+        </w:rPr>
+        <w:t xml:space="preserve">. • </w:t>
+      </w:r>
+      <w:r>
+        <w:rPr>
+          <w:rFonts w:ascii="Aptos" w:eastAsia="Aptos" w:hAnsi="Aptos" w:cs="Aptos"/>
+          <w:b/>
+          <w:sz w:val="28"/>
+          <w:szCs w:val="28"/>
+          <w:lang w:val="en-US"/>
+        </w:rPr>
+        <w:t>schedule</w:t>
+      </w:r>
+      <w:r>
+        <w:rPr>
+          <w:rFonts w:ascii="Aptos" w:eastAsia="Aptos" w:hAnsi="Aptos" w:cs="Aptos"/>
+          <w:sz w:val="28"/>
+          <w:szCs w:val="28"/>
+        </w:rPr>
+        <w:t xml:space="preserve"> : Υποκατηγορία του </w:t>
+      </w:r>
+      <w:r>
+        <w:rPr>
+          <w:rFonts w:ascii="Aptos" w:eastAsia="Aptos" w:hAnsi="Aptos" w:cs="Aptos"/>
+          <w:sz w:val="28"/>
+          <w:szCs w:val="28"/>
+          <w:lang w:val="en-US"/>
+        </w:rPr>
+        <w:t>lines</w:t>
+      </w:r>
+      <w:r>
+        <w:rPr>
+          <w:rFonts w:ascii="Aptos" w:eastAsia="Aptos" w:hAnsi="Aptos" w:cs="Aptos"/>
+          <w:sz w:val="28"/>
+          <w:szCs w:val="28"/>
+        </w:rPr>
+        <w:t xml:space="preserve"> </w:t>
+      </w:r>
+      <w:r>
+        <w:rPr>
+          <w:rFonts w:ascii="Aptos" w:eastAsia="Aptos" w:hAnsi="Aptos" w:cs="Aptos"/>
+          <w:sz w:val="28"/>
+          <w:szCs w:val="28"/>
+        </w:rPr>
+        <w:t>που χρησιμοποιείται για περιγραφή των δρομολογίων της γραμμής του λεωφορείου.</w:t>
+      </w:r>
+    </w:p>
+    <w:p>
+      <w:pPr>
+        <w:pStyle w:val="Standard"/>
+        <w:spacing w:line="276" w:lineRule="auto"/>
+        <w:rPr>
+          <w:rFonts w:ascii="Aptos" w:eastAsia="Aptos" w:hAnsi="Aptos" w:cs="Aptos"/>
+          <w:sz w:val="28"/>
+          <w:szCs w:val="28"/>
+        </w:rPr>
+      </w:pPr>
+      <w:r>
+        <w:rPr>
+          <w:rFonts w:ascii="Aptos" w:eastAsia="Aptos" w:hAnsi="Aptos" w:cs="Aptos"/>
+          <w:sz w:val="28"/>
+          <w:szCs w:val="28"/>
+        </w:rPr>
+        <w:t xml:space="preserve">• </w:t>
+      </w:r>
+      <w:r>
+        <w:rPr>
+          <w:rFonts w:ascii="Aptos" w:eastAsia="Aptos" w:hAnsi="Aptos" w:cs="Aptos"/>
+          <w:b/>
+          <w:bCs/>
+          <w:sz w:val="28"/>
+          <w:szCs w:val="28"/>
+          <w:lang w:val="en-US"/>
+        </w:rPr>
+        <w:t>pending</w:t>
+      </w:r>
+      <w:r>
+        <w:rPr>
+          <w:rFonts w:ascii="Aptos" w:eastAsia="Aptos" w:hAnsi="Aptos" w:cs="Aptos"/>
+          <w:b/>
+          <w:bCs/>
+          <w:sz w:val="28"/>
+          <w:szCs w:val="28"/>
+        </w:rPr>
+        <w:t>_</w:t>
+      </w:r>
+      <w:r>
+        <w:rPr>
+          <w:rFonts w:ascii="Aptos" w:eastAsia="Aptos" w:hAnsi="Aptos" w:cs="Aptos"/>
+          <w:b/>
+          <w:bCs/>
+          <w:sz w:val="28"/>
+          <w:szCs w:val="28"/>
+          <w:lang w:val="en-US"/>
+        </w:rPr>
+        <w:t>bill</w:t>
+      </w:r>
+      <w:r>
+        <w:rPr>
+          <w:rFonts w:ascii="Aptos" w:eastAsia="Aptos" w:hAnsi="Aptos" w:cs="Aptos"/>
+          <w:b/>
+          <w:bCs/>
+          <w:sz w:val="28"/>
+          <w:szCs w:val="28"/>
+          <w:lang w:val="en-US"/>
+        </w:rPr>
+        <w:t>s</w:t>
+      </w:r>
+      <w:r>
+        <w:rPr>
+          <w:rFonts w:ascii="Aptos" w:eastAsia="Aptos" w:hAnsi="Aptos" w:cs="Aptos"/>
+          <w:sz w:val="28"/>
+          <w:szCs w:val="28"/>
+        </w:rPr>
+        <w:t>: Οντότητα που δημιουργείται από το δήμο ή το σύστημα για τις οφειλές που πρέπει να πληρώσει ο πολίτης στο δήμο. Έχει</w:t>
+      </w:r>
+      <w:r>
+        <w:rPr>
+          <w:rFonts w:ascii="Aptos" w:eastAsia="Aptos" w:hAnsi="Aptos" w:cs="Aptos"/>
+          <w:sz w:val="28"/>
+          <w:szCs w:val="28"/>
+        </w:rPr>
+        <w:t xml:space="preserve"> </w:t>
+      </w:r>
+      <w:r>
+        <w:rPr>
+          <w:rFonts w:ascii="Aptos" w:eastAsia="Aptos" w:hAnsi="Aptos" w:cs="Aptos"/>
+          <w:sz w:val="28"/>
+          <w:szCs w:val="28"/>
+        </w:rPr>
+        <w:t>χαρακτηριστικά</w:t>
+      </w:r>
+      <w:r>
+        <w:rPr>
+          <w:rFonts w:ascii="Aptos" w:eastAsia="Aptos" w:hAnsi="Aptos" w:cs="Aptos"/>
+          <w:sz w:val="28"/>
+          <w:szCs w:val="28"/>
+        </w:rPr>
+        <w:t xml:space="preserve"> </w:t>
+      </w:r>
+      <w:r>
+        <w:rPr>
+          <w:rFonts w:ascii="Aptos" w:eastAsia="Aptos" w:hAnsi="Aptos" w:cs="Aptos"/>
+          <w:sz w:val="28"/>
+          <w:szCs w:val="28"/>
+          <w:lang w:val="en-US"/>
+        </w:rPr>
+        <w:t>title</w:t>
+      </w:r>
+      <w:r>
+        <w:rPr>
+          <w:rFonts w:ascii="Aptos" w:eastAsia="Aptos" w:hAnsi="Aptos" w:cs="Aptos"/>
+          <w:sz w:val="28"/>
+          <w:szCs w:val="28"/>
+        </w:rPr>
+        <w:t xml:space="preserve">, </w:t>
+      </w:r>
+      <w:r>
+        <w:rPr>
+          <w:rFonts w:ascii="Aptos" w:eastAsia="Aptos" w:hAnsi="Aptos" w:cs="Aptos"/>
+          <w:sz w:val="28"/>
+          <w:szCs w:val="28"/>
+          <w:lang w:val="en-US"/>
+        </w:rPr>
+        <w:t>amount</w:t>
+      </w:r>
+      <w:r>
+        <w:rPr>
+          <w:rFonts w:ascii="Aptos" w:eastAsia="Aptos" w:hAnsi="Aptos" w:cs="Aptos"/>
+          <w:sz w:val="28"/>
+          <w:szCs w:val="28"/>
+        </w:rPr>
+        <w:t xml:space="preserve">, </w:t>
+      </w:r>
+      <w:r>
+        <w:rPr>
+          <w:rFonts w:ascii="Aptos" w:eastAsia="Aptos" w:hAnsi="Aptos" w:cs="Aptos"/>
+          <w:sz w:val="28"/>
+          <w:szCs w:val="28"/>
+          <w:lang w:val="en-US"/>
+        </w:rPr>
+        <w:t>date</w:t>
+      </w:r>
+      <w:r>
+        <w:rPr>
+          <w:rFonts w:ascii="Aptos" w:eastAsia="Aptos" w:hAnsi="Aptos" w:cs="Aptos"/>
+          <w:sz w:val="28"/>
+          <w:szCs w:val="28"/>
+        </w:rPr>
+        <w:t xml:space="preserve">, </w:t>
+      </w:r>
+      <w:r>
+        <w:rPr>
+          <w:rFonts w:ascii="Aptos" w:eastAsia="Aptos" w:hAnsi="Aptos" w:cs="Aptos"/>
+          <w:sz w:val="28"/>
+          <w:szCs w:val="28"/>
+          <w:lang w:val="en-US"/>
+        </w:rPr>
+        <w:t>bill</w:t>
+      </w:r>
+      <w:r>
+        <w:rPr>
+          <w:rFonts w:ascii="Aptos" w:eastAsia="Aptos" w:hAnsi="Aptos" w:cs="Aptos"/>
+          <w:sz w:val="28"/>
+          <w:szCs w:val="28"/>
+        </w:rPr>
+        <w:t>_</w:t>
+      </w:r>
+      <w:r>
+        <w:rPr>
+          <w:rFonts w:ascii="Aptos" w:eastAsia="Aptos" w:hAnsi="Aptos" w:cs="Aptos"/>
+          <w:sz w:val="28"/>
+          <w:szCs w:val="28"/>
+          <w:lang w:val="en-US"/>
+        </w:rPr>
+        <w:t>id</w:t>
+      </w:r>
+      <w:r>
+        <w:rPr>
+          <w:rFonts w:ascii="Aptos" w:eastAsia="Aptos" w:hAnsi="Aptos" w:cs="Aptos"/>
+          <w:sz w:val="28"/>
+          <w:szCs w:val="28"/>
+        </w:rPr>
+        <w:t xml:space="preserve">, </w:t>
+      </w:r>
+      <w:r>
+        <w:rPr>
+          <w:rFonts w:ascii="Aptos" w:eastAsia="Aptos" w:hAnsi="Aptos" w:cs="Aptos"/>
+          <w:sz w:val="28"/>
+          <w:szCs w:val="28"/>
+          <w:lang w:val="en-US"/>
+        </w:rPr>
+        <w:t>citizen</w:t>
+      </w:r>
+      <w:r>
+        <w:rPr>
+          <w:rFonts w:ascii="Aptos" w:eastAsia="Aptos" w:hAnsi="Aptos" w:cs="Aptos"/>
+          <w:sz w:val="28"/>
+          <w:szCs w:val="28"/>
+        </w:rPr>
+        <w:t>_</w:t>
+      </w:r>
+      <w:r>
+        <w:rPr>
+          <w:rFonts w:ascii="Aptos" w:eastAsia="Aptos" w:hAnsi="Aptos" w:cs="Aptos"/>
+          <w:sz w:val="28"/>
+          <w:szCs w:val="28"/>
+          <w:lang w:val="en-US"/>
+        </w:rPr>
+        <w:t>id</w:t>
+      </w:r>
+      <w:r>
+        <w:rPr>
+          <w:rFonts w:ascii="Aptos" w:eastAsia="Aptos" w:hAnsi="Aptos" w:cs="Aptos"/>
+          <w:sz w:val="28"/>
+          <w:szCs w:val="28"/>
+        </w:rPr>
         <w:t>.</w:t>
       </w:r>
-      <w:r>
-        <w:rPr>
-          <w:rFonts w:ascii="Aptos" w:eastAsia="Aptos" w:hAnsi="Aptos" w:cs="Aptos"/>
-          <w:sz w:val="28"/>
-          <w:szCs w:val="28"/>
-          <w:highlight w:val="yellow"/>
+    </w:p>
+    <w:p>
+      <w:pPr>
+        <w:pStyle w:val="Standard"/>
+        <w:spacing w:line="276" w:lineRule="auto"/>
+      </w:pPr>
+      <w:r>
+        <w:rPr>
+          <w:rFonts w:ascii="Aptos" w:eastAsia="Aptos" w:hAnsi="Aptos" w:cs="Aptos"/>
+          <w:sz w:val="28"/>
+          <w:szCs w:val="28"/>
+        </w:rPr>
+        <w:t xml:space="preserve">• </w:t>
+      </w:r>
+      <w:r>
+        <w:rPr>
+          <w:rFonts w:ascii="Aptos" w:eastAsia="Aptos" w:hAnsi="Aptos" w:cs="Aptos"/>
+          <w:b/>
+          <w:bCs/>
+          <w:sz w:val="28"/>
+          <w:szCs w:val="28"/>
+          <w:lang w:val="en-US"/>
+        </w:rPr>
+        <w:t>pending</w:t>
+      </w:r>
+      <w:r>
+        <w:rPr>
+          <w:rFonts w:ascii="Aptos" w:eastAsia="Aptos" w:hAnsi="Aptos" w:cs="Aptos"/>
+          <w:b/>
+          <w:bCs/>
+          <w:sz w:val="28"/>
+          <w:szCs w:val="28"/>
+        </w:rPr>
+        <w:t>_</w:t>
+      </w:r>
+      <w:r>
+        <w:rPr>
+          <w:rFonts w:ascii="Aptos" w:eastAsia="Aptos" w:hAnsi="Aptos" w:cs="Aptos"/>
+          <w:b/>
+          <w:bCs/>
+          <w:sz w:val="28"/>
+          <w:szCs w:val="28"/>
+          <w:lang w:val="en-US"/>
+        </w:rPr>
+        <w:t>bills</w:t>
+      </w:r>
+      <w:r>
+        <w:rPr>
+          <w:rFonts w:ascii="Aptos" w:eastAsia="Aptos" w:hAnsi="Aptos" w:cs="Aptos"/>
+          <w:sz w:val="28"/>
+          <w:szCs w:val="28"/>
+        </w:rPr>
+        <w:t xml:space="preserve">: </w:t>
+      </w:r>
+      <w:r>
+        <w:rPr>
+          <w:rFonts w:ascii="Aptos" w:eastAsia="Aptos" w:hAnsi="Aptos" w:cs="Aptos"/>
+          <w:sz w:val="28"/>
+          <w:szCs w:val="28"/>
+        </w:rPr>
+        <w:t>Υποκατηγορία</w:t>
+      </w:r>
+      <w:r>
+        <w:rPr>
+          <w:rFonts w:ascii="Aptos" w:eastAsia="Aptos" w:hAnsi="Aptos" w:cs="Aptos"/>
+          <w:sz w:val="28"/>
+          <w:szCs w:val="28"/>
         </w:rPr>
         <w:t xml:space="preserve"> </w:t>
       </w:r>
@@ -4505,37 +4871,8 @@
           <w:rFonts w:ascii="Aptos" w:eastAsia="Aptos" w:hAnsi="Aptos" w:cs="Aptos"/>
           <w:sz w:val="28"/>
           <w:szCs w:val="28"/>
-          <w:highlight w:val="yellow"/>
-        </w:rPr>
-        <w:t xml:space="preserve">• </w:t>
-      </w:r>
-      <w:r>
-        <w:rPr>
-          <w:rFonts w:ascii="Aptos" w:eastAsia="Aptos" w:hAnsi="Aptos" w:cs="Aptos"/>
-          <w:b/>
-          <w:sz w:val="28"/>
-          <w:szCs w:val="28"/>
-          <w:highlight w:val="yellow"/>
-          <w:lang w:val="en-US"/>
-        </w:rPr>
-        <w:t>route</w:t>
-      </w:r>
-      <w:r>
-        <w:rPr>
-          <w:rFonts w:ascii="Aptos" w:eastAsia="Aptos" w:hAnsi="Aptos" w:cs="Aptos"/>
-          <w:sz w:val="28"/>
-          <w:szCs w:val="28"/>
-        </w:rPr>
-        <w:t xml:space="preserve"> : Υποκατηγορία του </w:t>
-      </w:r>
-      <w:r>
-        <w:rPr>
-          <w:rFonts w:ascii="Aptos" w:eastAsia="Aptos" w:hAnsi="Aptos" w:cs="Aptos"/>
-          <w:sz w:val="28"/>
-          <w:szCs w:val="28"/>
-          <w:lang w:val="en-US"/>
-        </w:rPr>
-        <w:t>lines</w:t>
+        </w:rPr>
+        <w:t>του</w:t>
       </w:r>
       <w:r>
         <w:rPr>
@@ -4550,20 +4887,44 @@
           <w:rFonts w:ascii="Aptos" w:eastAsia="Aptos" w:hAnsi="Aptos" w:cs="Aptos"/>
           <w:sz w:val="28"/>
           <w:szCs w:val="28"/>
-        </w:rPr>
-        <w:t>που χρησιμοποιείται για περιγραφή της διαδρομή και τις στάσεις της γραμμής λεωφορείου.</w:t>
-      </w:r>
-    </w:p>
-    <w:p>
-      <w:pPr>
-        <w:pStyle w:val="Standard"/>
-        <w:spacing w:line="276" w:lineRule="auto"/>
-        <w:rPr>
-          <w:rFonts w:ascii="Aptos" w:eastAsia="Aptos" w:hAnsi="Aptos" w:cs="Aptos"/>
-          <w:sz w:val="28"/>
-          <w:szCs w:val="28"/>
-        </w:rPr>
-      </w:pPr>
+          <w:lang w:val="en-US"/>
+        </w:rPr>
+        <w:t>pending</w:t>
+      </w:r>
+      <w:r>
+        <w:rPr>
+          <w:rFonts w:ascii="Aptos" w:eastAsia="Aptos" w:hAnsi="Aptos" w:cs="Aptos"/>
+          <w:sz w:val="28"/>
+          <w:szCs w:val="28"/>
+        </w:rPr>
+        <w:t>_</w:t>
+      </w:r>
+      <w:r>
+        <w:rPr>
+          <w:rFonts w:ascii="Aptos" w:eastAsia="Aptos" w:hAnsi="Aptos" w:cs="Aptos"/>
+          <w:sz w:val="28"/>
+          <w:szCs w:val="28"/>
+          <w:lang w:val="en-US"/>
+        </w:rPr>
+        <w:t>bills</w:t>
+      </w:r>
+      <w:r>
+        <w:rPr>
+          <w:rFonts w:ascii="Aptos" w:eastAsia="Aptos" w:hAnsi="Aptos" w:cs="Aptos"/>
+          <w:sz w:val="28"/>
+          <w:szCs w:val="28"/>
+        </w:rPr>
+        <w:t xml:space="preserve">, για τις οφειλές που εξοφλούνται. Έχει επιπλέον πεδίο </w:t>
+      </w:r>
+      <w:r>
+        <w:rPr>
+          <w:rFonts w:ascii="Aptos" w:eastAsia="Aptos" w:hAnsi="Aptos" w:cs="Aptos"/>
+          <w:sz w:val="28"/>
+          <w:szCs w:val="28"/>
+          <w:lang w:val="en-US"/>
+        </w:rPr>
+        <w:t>receipt</w:t>
+      </w:r>
       <w:r>
         <w:rPr>
           <w:rFonts w:ascii="Aptos" w:eastAsia="Aptos" w:hAnsi="Aptos" w:cs="Aptos"/>
@@ -4571,416 +4932,6 @@
           <w:szCs w:val="28"/>
         </w:rPr>
         <w:t>.</w:t>
-      </w:r>
-      <w:r>
-        <w:rPr>
-          <w:rFonts w:ascii="Aptos" w:eastAsia="Aptos" w:hAnsi="Aptos" w:cs="Aptos"/>
-          <w:sz w:val="28"/>
-          <w:szCs w:val="28"/>
-          <w:highlight w:val="yellow"/>
-        </w:rPr>
-        <w:t xml:space="preserve"> </w:t>
-      </w:r>
-      <w:r>
-        <w:rPr>
-          <w:rFonts w:ascii="Aptos" w:eastAsia="Aptos" w:hAnsi="Aptos" w:cs="Aptos"/>
-          <w:sz w:val="28"/>
-          <w:szCs w:val="28"/>
-          <w:highlight w:val="yellow"/>
-        </w:rPr>
-        <w:t xml:space="preserve">• </w:t>
-      </w:r>
-      <w:r>
-        <w:rPr>
-          <w:rFonts w:ascii="Aptos" w:eastAsia="Aptos" w:hAnsi="Aptos" w:cs="Aptos"/>
-          <w:b/>
-          <w:sz w:val="28"/>
-          <w:szCs w:val="28"/>
-          <w:highlight w:val="yellow"/>
-          <w:lang w:val="en-US"/>
-        </w:rPr>
-        <w:t>schedule</w:t>
-      </w:r>
-      <w:r>
-        <w:rPr>
-          <w:rFonts w:ascii="Aptos" w:eastAsia="Aptos" w:hAnsi="Aptos" w:cs="Aptos"/>
-          <w:sz w:val="28"/>
-          <w:szCs w:val="28"/>
-        </w:rPr>
-        <w:t xml:space="preserve"> : Υποκατηγορία του </w:t>
-      </w:r>
-      <w:r>
-        <w:rPr>
-          <w:rFonts w:ascii="Aptos" w:eastAsia="Aptos" w:hAnsi="Aptos" w:cs="Aptos"/>
-          <w:sz w:val="28"/>
-          <w:szCs w:val="28"/>
-          <w:lang w:val="en-US"/>
-        </w:rPr>
-        <w:t>lines</w:t>
-      </w:r>
-      <w:r>
-        <w:rPr>
-          <w:rFonts w:ascii="Aptos" w:eastAsia="Aptos" w:hAnsi="Aptos" w:cs="Aptos"/>
-          <w:sz w:val="28"/>
-          <w:szCs w:val="28"/>
-        </w:rPr>
-        <w:t xml:space="preserve"> </w:t>
-      </w:r>
-      <w:r>
-        <w:rPr>
-          <w:rFonts w:ascii="Aptos" w:eastAsia="Aptos" w:hAnsi="Aptos" w:cs="Aptos"/>
-          <w:sz w:val="28"/>
-          <w:szCs w:val="28"/>
-        </w:rPr>
-        <w:t>που χρησιμοποιείται για περιγραφή των δρομολογίων της γραμμής του λεωφορείου.</w:t>
-      </w:r>
-    </w:p>
-    <w:p>
-      <w:pPr>
-        <w:pStyle w:val="Standard"/>
-        <w:spacing w:line="276" w:lineRule="auto"/>
-        <w:rPr>
-          <w:rFonts w:ascii="Aptos" w:eastAsia="Aptos" w:hAnsi="Aptos" w:cs="Aptos"/>
-          <w:sz w:val="28"/>
-          <w:szCs w:val="28"/>
-        </w:rPr>
-      </w:pPr>
-    </w:p>
-    <w:p>
-      <w:pPr>
-        <w:pStyle w:val="Standard"/>
-        <w:spacing w:line="276" w:lineRule="auto"/>
-      </w:pPr>
-    </w:p>
-    <w:p>
-      <w:pPr>
-        <w:pStyle w:val="Standard"/>
-        <w:spacing w:line="276" w:lineRule="auto"/>
-        <w:rPr>
-          <w:rFonts w:ascii="Aptos" w:eastAsia="Aptos" w:hAnsi="Aptos" w:cs="Aptos"/>
-          <w:sz w:val="28"/>
-          <w:szCs w:val="28"/>
-        </w:rPr>
-      </w:pPr>
-      <w:r>
-        <w:rPr>
-          <w:rFonts w:ascii="Aptos" w:eastAsia="Aptos" w:hAnsi="Aptos" w:cs="Aptos"/>
-          <w:sz w:val="28"/>
-          <w:szCs w:val="28"/>
-        </w:rPr>
-        <w:t xml:space="preserve">• </w:t>
-      </w:r>
-      <w:r>
-        <w:rPr>
-          <w:rFonts w:ascii="Aptos" w:eastAsia="Aptos" w:hAnsi="Aptos" w:cs="Aptos"/>
-          <w:b/>
-          <w:bCs/>
-          <w:sz w:val="28"/>
-          <w:szCs w:val="28"/>
-          <w:lang w:val="en-US"/>
-        </w:rPr>
-        <w:t>pending</w:t>
-      </w:r>
-      <w:r>
-        <w:rPr>
-          <w:rFonts w:ascii="Aptos" w:eastAsia="Aptos" w:hAnsi="Aptos" w:cs="Aptos"/>
-          <w:b/>
-          <w:bCs/>
-          <w:sz w:val="28"/>
-          <w:szCs w:val="28"/>
-        </w:rPr>
-        <w:t>_</w:t>
-      </w:r>
-      <w:r>
-        <w:rPr>
-          <w:rFonts w:ascii="Aptos" w:eastAsia="Aptos" w:hAnsi="Aptos" w:cs="Aptos"/>
-          <w:b/>
-          <w:bCs/>
-          <w:sz w:val="28"/>
-          <w:szCs w:val="28"/>
-          <w:lang w:val="en-US"/>
-        </w:rPr>
-        <w:t>accounts</w:t>
-      </w:r>
-      <w:r>
-        <w:rPr>
-          <w:rFonts w:ascii="Aptos" w:eastAsia="Aptos" w:hAnsi="Aptos" w:cs="Aptos"/>
-          <w:sz w:val="28"/>
-          <w:szCs w:val="28"/>
-        </w:rPr>
-        <w:t>: Οντότητα που δημιουργείται από το δήμο ή το σύστημα για τις οφειλές που πρέπει να πληρώσει ο πολίτης στο δήμο. Έχει</w:t>
-      </w:r>
-      <w:r>
-        <w:rPr>
-          <w:rFonts w:ascii="Aptos" w:eastAsia="Aptos" w:hAnsi="Aptos" w:cs="Aptos"/>
-          <w:sz w:val="28"/>
-          <w:szCs w:val="28"/>
-        </w:rPr>
-        <w:t xml:space="preserve"> </w:t>
-      </w:r>
-      <w:r>
-        <w:rPr>
-          <w:rFonts w:ascii="Aptos" w:eastAsia="Aptos" w:hAnsi="Aptos" w:cs="Aptos"/>
-          <w:sz w:val="28"/>
-          <w:szCs w:val="28"/>
-        </w:rPr>
-        <w:t>χαρακτηριστικά</w:t>
-      </w:r>
-      <w:r>
-        <w:rPr>
-          <w:rFonts w:ascii="Aptos" w:eastAsia="Aptos" w:hAnsi="Aptos" w:cs="Aptos"/>
-          <w:sz w:val="28"/>
-          <w:szCs w:val="28"/>
-        </w:rPr>
-        <w:t xml:space="preserve"> </w:t>
-      </w:r>
-      <w:r>
-        <w:rPr>
-          <w:rFonts w:ascii="Aptos" w:eastAsia="Aptos" w:hAnsi="Aptos" w:cs="Aptos"/>
-          <w:sz w:val="28"/>
-          <w:szCs w:val="28"/>
-          <w:lang w:val="en-US"/>
-        </w:rPr>
-        <w:t>title</w:t>
-      </w:r>
-      <w:r>
-        <w:rPr>
-          <w:rFonts w:ascii="Aptos" w:eastAsia="Aptos" w:hAnsi="Aptos" w:cs="Aptos"/>
-          <w:sz w:val="28"/>
-          <w:szCs w:val="28"/>
-        </w:rPr>
-        <w:t xml:space="preserve">, </w:t>
-      </w:r>
-      <w:r>
-        <w:rPr>
-          <w:rFonts w:ascii="Aptos" w:eastAsia="Aptos" w:hAnsi="Aptos" w:cs="Aptos"/>
-          <w:sz w:val="28"/>
-          <w:szCs w:val="28"/>
-          <w:lang w:val="en-US"/>
-        </w:rPr>
-        <w:t>amount</w:t>
-      </w:r>
-      <w:r>
-        <w:rPr>
-          <w:rFonts w:ascii="Aptos" w:eastAsia="Aptos" w:hAnsi="Aptos" w:cs="Aptos"/>
-          <w:sz w:val="28"/>
-          <w:szCs w:val="28"/>
-        </w:rPr>
-        <w:t xml:space="preserve">, </w:t>
-      </w:r>
-      <w:r>
-        <w:rPr>
-          <w:rFonts w:ascii="Aptos" w:eastAsia="Aptos" w:hAnsi="Aptos" w:cs="Aptos"/>
-          <w:sz w:val="28"/>
-          <w:szCs w:val="28"/>
-          <w:lang w:val="en-US"/>
-        </w:rPr>
-        <w:t>date</w:t>
-      </w:r>
-      <w:r>
-        <w:rPr>
-          <w:rFonts w:ascii="Aptos" w:eastAsia="Aptos" w:hAnsi="Aptos" w:cs="Aptos"/>
-          <w:sz w:val="28"/>
-          <w:szCs w:val="28"/>
-        </w:rPr>
-        <w:t xml:space="preserve">, </w:t>
-      </w:r>
-      <w:r>
-        <w:rPr>
-          <w:rFonts w:ascii="Aptos" w:eastAsia="Aptos" w:hAnsi="Aptos" w:cs="Aptos"/>
-          <w:sz w:val="28"/>
-          <w:szCs w:val="28"/>
-          <w:lang w:val="en-US"/>
-        </w:rPr>
-        <w:t>account</w:t>
-      </w:r>
-      <w:r>
-        <w:rPr>
-          <w:rFonts w:ascii="Aptos" w:eastAsia="Aptos" w:hAnsi="Aptos" w:cs="Aptos"/>
-          <w:sz w:val="28"/>
-          <w:szCs w:val="28"/>
-        </w:rPr>
-        <w:t>_</w:t>
-      </w:r>
-      <w:r>
-        <w:rPr>
-          <w:rFonts w:ascii="Aptos" w:eastAsia="Aptos" w:hAnsi="Aptos" w:cs="Aptos"/>
-          <w:sz w:val="28"/>
-          <w:szCs w:val="28"/>
-          <w:lang w:val="en-US"/>
-        </w:rPr>
-        <w:t>id</w:t>
-      </w:r>
-      <w:r>
-        <w:rPr>
-          <w:rFonts w:ascii="Aptos" w:eastAsia="Aptos" w:hAnsi="Aptos" w:cs="Aptos"/>
-          <w:sz w:val="28"/>
-          <w:szCs w:val="28"/>
-        </w:rPr>
-        <w:t xml:space="preserve">, </w:t>
-      </w:r>
-      <w:r>
-        <w:rPr>
-          <w:rFonts w:ascii="Aptos" w:eastAsia="Aptos" w:hAnsi="Aptos" w:cs="Aptos"/>
-          <w:sz w:val="28"/>
-          <w:szCs w:val="28"/>
-          <w:lang w:val="en-US"/>
-        </w:rPr>
-        <w:t>citizen</w:t>
-      </w:r>
-      <w:r>
-        <w:rPr>
-          <w:rFonts w:ascii="Aptos" w:eastAsia="Aptos" w:hAnsi="Aptos" w:cs="Aptos"/>
-          <w:sz w:val="28"/>
-          <w:szCs w:val="28"/>
-        </w:rPr>
-        <w:t>_</w:t>
-      </w:r>
-      <w:r>
-        <w:rPr>
-          <w:rFonts w:ascii="Aptos" w:eastAsia="Aptos" w:hAnsi="Aptos" w:cs="Aptos"/>
-          <w:sz w:val="28"/>
-          <w:szCs w:val="28"/>
-          <w:lang w:val="en-US"/>
-        </w:rPr>
-        <w:t>id</w:t>
-      </w:r>
-      <w:r>
-        <w:rPr>
-          <w:rFonts w:ascii="Aptos" w:eastAsia="Aptos" w:hAnsi="Aptos" w:cs="Aptos"/>
-          <w:sz w:val="28"/>
-          <w:szCs w:val="28"/>
-        </w:rPr>
-        <w:t>.</w:t>
-      </w:r>
-    </w:p>
-    <w:p>
-      <w:pPr>
-        <w:pStyle w:val="Standard"/>
-        <w:spacing w:line="276" w:lineRule="auto"/>
-      </w:pPr>
-      <w:r>
-        <w:rPr>
-          <w:rFonts w:ascii="Aptos" w:eastAsia="Aptos" w:hAnsi="Aptos" w:cs="Aptos"/>
-          <w:sz w:val="28"/>
-          <w:szCs w:val="28"/>
-        </w:rPr>
-        <w:t xml:space="preserve">• </w:t>
-      </w:r>
-      <w:r>
-        <w:rPr>
-          <w:rFonts w:ascii="Aptos" w:eastAsia="Aptos" w:hAnsi="Aptos" w:cs="Aptos"/>
-          <w:b/>
-          <w:bCs/>
-          <w:sz w:val="28"/>
-          <w:szCs w:val="28"/>
-          <w:lang w:val="en-US"/>
-        </w:rPr>
-        <w:t>pending</w:t>
-      </w:r>
-      <w:r>
-        <w:rPr>
-          <w:rFonts w:ascii="Aptos" w:eastAsia="Aptos" w:hAnsi="Aptos" w:cs="Aptos"/>
-          <w:b/>
-          <w:bCs/>
-          <w:sz w:val="28"/>
-          <w:szCs w:val="28"/>
-        </w:rPr>
-        <w:t>_</w:t>
-      </w:r>
-      <w:r>
-        <w:rPr>
-          <w:rFonts w:ascii="Aptos" w:eastAsia="Aptos" w:hAnsi="Aptos" w:cs="Aptos"/>
-          <w:b/>
-          <w:bCs/>
-          <w:sz w:val="28"/>
-          <w:szCs w:val="28"/>
-          <w:lang w:val="en-US"/>
-        </w:rPr>
-        <w:t>accounts</w:t>
-      </w:r>
-      <w:r>
-        <w:rPr>
-          <w:rFonts w:ascii="Aptos" w:eastAsia="Aptos" w:hAnsi="Aptos" w:cs="Aptos"/>
-          <w:sz w:val="28"/>
-          <w:szCs w:val="28"/>
-        </w:rPr>
-        <w:t xml:space="preserve">: </w:t>
-      </w:r>
-      <w:r>
-        <w:rPr>
-          <w:rFonts w:ascii="Aptos" w:eastAsia="Aptos" w:hAnsi="Aptos" w:cs="Aptos"/>
-          <w:sz w:val="28"/>
-          <w:szCs w:val="28"/>
-        </w:rPr>
-        <w:t>Υποκατηγορία</w:t>
-      </w:r>
-      <w:r>
-        <w:rPr>
-          <w:rFonts w:ascii="Aptos" w:eastAsia="Aptos" w:hAnsi="Aptos" w:cs="Aptos"/>
-          <w:sz w:val="28"/>
-          <w:szCs w:val="28"/>
-        </w:rPr>
-        <w:t xml:space="preserve"> </w:t>
-      </w:r>
-      <w:r>
-        <w:rPr>
-          <w:rFonts w:ascii="Aptos" w:eastAsia="Aptos" w:hAnsi="Aptos" w:cs="Aptos"/>
-          <w:sz w:val="28"/>
-          <w:szCs w:val="28"/>
-        </w:rPr>
-        <w:t>του</w:t>
-      </w:r>
-      <w:r>
-        <w:rPr>
-          <w:rFonts w:ascii="Aptos" w:eastAsia="Aptos" w:hAnsi="Aptos" w:cs="Aptos"/>
-          <w:sz w:val="28"/>
-          <w:szCs w:val="28"/>
-        </w:rPr>
-        <w:t xml:space="preserve"> </w:t>
-      </w:r>
-      <w:r>
-        <w:rPr>
-          <w:rFonts w:ascii="Aptos" w:eastAsia="Aptos" w:hAnsi="Aptos" w:cs="Aptos"/>
-          <w:sz w:val="28"/>
-          <w:szCs w:val="28"/>
-          <w:lang w:val="en-US"/>
-        </w:rPr>
-        <w:t>pending</w:t>
-      </w:r>
-      <w:r>
-        <w:rPr>
-          <w:rFonts w:ascii="Aptos" w:eastAsia="Aptos" w:hAnsi="Aptos" w:cs="Aptos"/>
-          <w:sz w:val="28"/>
-          <w:szCs w:val="28"/>
-        </w:rPr>
-        <w:t>_</w:t>
-      </w:r>
-      <w:r>
-        <w:rPr>
-          <w:rFonts w:ascii="Aptos" w:eastAsia="Aptos" w:hAnsi="Aptos" w:cs="Aptos"/>
-          <w:sz w:val="28"/>
-          <w:szCs w:val="28"/>
-          <w:lang w:val="en-US"/>
-        </w:rPr>
-        <w:t>accounts</w:t>
-      </w:r>
-      <w:r>
-        <w:rPr>
-          <w:rFonts w:ascii="Aptos" w:eastAsia="Aptos" w:hAnsi="Aptos" w:cs="Aptos"/>
-          <w:sz w:val="28"/>
-          <w:szCs w:val="28"/>
-        </w:rPr>
-        <w:t xml:space="preserve">, για τις οφειλές που εξοφλούνται. Έχει επιπλέον πεδίο </w:t>
-      </w:r>
-      <w:r>
-        <w:rPr>
-          <w:rFonts w:ascii="Aptos" w:eastAsia="Aptos" w:hAnsi="Aptos" w:cs="Aptos"/>
-          <w:sz w:val="28"/>
-          <w:szCs w:val="28"/>
-          <w:lang w:val="en-US"/>
-        </w:rPr>
-        <w:t>receipt.</w:t>
       </w:r>
     </w:p>
     <w:p>
@@ -6316,13 +6267,71 @@
   <a:extraClrSchemeLst/>
   <a:extLst>
     <a:ext uri="{05A4C25C-085E-4340-85A3-A5531E510DB2}">
-      <thm15:themeFamily xmlns:thm15="http://schemas.microsoft.com/office/thememl/2012/main" xmlns="" name="Office Theme" id="{2E142A2C-CD16-42D6-873A-C26D2A0506FA}" vid="{1BDDFF52-6CD6-40A5-AB3C-68EB2F1E4D0A}"/>
+      <thm15:themeFamily xmlns="" xmlns:thm15="http://schemas.microsoft.com/office/thememl/2012/main" name="Office Theme" id="{2E142A2C-CD16-42D6-873A-C26D2A0506FA}" vid="{1BDDFF52-6CD6-40A5-AB3C-68EB2F1E4D0A}"/>
     </a:ext>
   </a:extLst>
 </a:theme>
 </file>
 
 <file path=customXml/item1.xml><?xml version="1.0" encoding="utf-8"?>
+<inkml:ink xmlns:inkml="http://www.w3.org/2003/InkML">
+  <inkml:definitions>
+    <inkml:context xml:id="ctx0">
+      <inkml:inkSource xml:id="inkSrc0">
+        <inkml:traceFormat>
+          <inkml:channel name="X" type="integer" min="-2.14748E9" max="2.14748E9" units="cm"/>
+          <inkml:channel name="Y" type="integer" min="-2.14748E9" max="2.14748E9" units="cm"/>
+        </inkml:traceFormat>
+        <inkml:channelProperties>
+          <inkml:channelProperty channel="X" name="resolution" value="1000" units="1/cm"/>
+          <inkml:channelProperty channel="Y" name="resolution" value="1000" units="1/cm"/>
+        </inkml:channelProperties>
+      </inkml:inkSource>
+      <inkml:timestamp xml:id="ts0" timeString="2024-04-27T05:08:55.095"/>
+    </inkml:context>
+    <inkml:brush xml:id="br0">
+      <inkml:brushProperty name="width" value="0.5" units="cm"/>
+      <inkml:brushProperty name="height" value="1" units="cm"/>
+      <inkml:brushProperty name="color" value="#00B44B"/>
+      <inkml:brushProperty name="tip" value="rectangle"/>
+      <inkml:brushProperty name="rasterOp" value="maskPen"/>
+      <inkml:brushProperty name="ignorePressure" value="1"/>
+    </inkml:brush>
+  </inkml:definitions>
+  <inkml:trace contextRef="#ctx0" brushRef="#br0">0 1,'0'0</inkml:trace>
+</inkml:ink>
+</file>
+
+<file path=customXml/item2.xml><?xml version="1.0" encoding="utf-8"?>
+<inkml:ink xmlns:inkml="http://www.w3.org/2003/InkML">
+  <inkml:definitions>
+    <inkml:context xml:id="ctx0">
+      <inkml:inkSource xml:id="inkSrc0">
+        <inkml:traceFormat>
+          <inkml:channel name="X" type="integer" min="-2.14748E9" max="2.14748E9" units="cm"/>
+          <inkml:channel name="Y" type="integer" min="-2.14748E9" max="2.14748E9" units="cm"/>
+        </inkml:traceFormat>
+        <inkml:channelProperties>
+          <inkml:channelProperty channel="X" name="resolution" value="1000" units="1/cm"/>
+          <inkml:channelProperty channel="Y" name="resolution" value="1000" units="1/cm"/>
+        </inkml:channelProperties>
+      </inkml:inkSource>
+      <inkml:timestamp xml:id="ts0" timeString="2024-04-27T05:07:31.788"/>
+    </inkml:context>
+    <inkml:brush xml:id="br0">
+      <inkml:brushProperty name="width" value="0.5" units="cm"/>
+      <inkml:brushProperty name="height" value="1" units="cm"/>
+      <inkml:brushProperty name="color" value="#EF0C4D"/>
+      <inkml:brushProperty name="tip" value="rectangle"/>
+      <inkml:brushProperty name="rasterOp" value="maskPen"/>
+      <inkml:brushProperty name="ignorePressure" value="1"/>
+    </inkml:brush>
+  </inkml:definitions>
+  <inkml:trace contextRef="#ctx0" brushRef="#br0">1 1,'0'18001,"0"-17532,0-449</inkml:trace>
+</inkml:ink>
+</file>
+
+<file path=customXml/item3.xml><?xml version="1.0" encoding="utf-8"?>
 <inkml:ink xmlns:inkml="http://www.w3.org/2003/InkML">
   <inkml:definitions>
     <inkml:context xml:id="ctx0">
@@ -6351,7 +6360,7 @@
 </inkml:ink>
 </file>
 
-<file path=customXml/item2.xml><?xml version="1.0" encoding="utf-8"?>
+<file path=customXml/item4.xml><?xml version="1.0" encoding="utf-8"?>
 <inkml:ink xmlns:inkml="http://www.w3.org/2003/InkML">
   <inkml:definitions>
     <inkml:context xml:id="ctx0">
@@ -6365,7 +6374,7 @@
           <inkml:channelProperty channel="Y" name="resolution" value="1000" units="1/cm"/>
         </inkml:channelProperties>
       </inkml:inkSource>
-      <inkml:timestamp xml:id="ts0" timeString="2024-04-27T05:08:55.095"/>
+      <inkml:timestamp xml:id="ts0" timeString="2024-04-27T05:08:57.777"/>
     </inkml:context>
     <inkml:brush xml:id="br0">
       <inkml:brushProperty name="width" value="0.5" units="cm"/>
@@ -6376,40 +6385,11 @@
       <inkml:brushProperty name="ignorePressure" value="1"/>
     </inkml:brush>
   </inkml:definitions>
-  <inkml:trace contextRef="#ctx0" brushRef="#br0">0 1,'0'0</inkml:trace>
+  <inkml:trace contextRef="#ctx0" brushRef="#br0">1 0,'0'15842,"0"-15820</inkml:trace>
 </inkml:ink>
 </file>
 
-<file path=customXml/item3.xml><?xml version="1.0" encoding="utf-8"?>
-<inkml:ink xmlns:inkml="http://www.w3.org/2003/InkML">
-  <inkml:definitions>
-    <inkml:context xml:id="ctx0">
-      <inkml:inkSource xml:id="inkSrc0">
-        <inkml:traceFormat>
-          <inkml:channel name="X" type="integer" min="-2.14748E9" max="2.14748E9" units="cm"/>
-          <inkml:channel name="Y" type="integer" min="-2.14748E9" max="2.14748E9" units="cm"/>
-        </inkml:traceFormat>
-        <inkml:channelProperties>
-          <inkml:channelProperty channel="X" name="resolution" value="1000" units="1/cm"/>
-          <inkml:channelProperty channel="Y" name="resolution" value="1000" units="1/cm"/>
-        </inkml:channelProperties>
-      </inkml:inkSource>
-      <inkml:timestamp xml:id="ts0" timeString="2024-04-27T05:07:37.354"/>
-    </inkml:context>
-    <inkml:brush xml:id="br0">
-      <inkml:brushProperty name="width" value="0.5" units="cm"/>
-      <inkml:brushProperty name="height" value="1" units="cm"/>
-      <inkml:brushProperty name="color" value="#EF0C4D"/>
-      <inkml:brushProperty name="tip" value="rectangle"/>
-      <inkml:brushProperty name="rasterOp" value="maskPen"/>
-      <inkml:brushProperty name="ignorePressure" value="1"/>
-    </inkml:brush>
-  </inkml:definitions>
-  <inkml:trace contextRef="#ctx0" brushRef="#br0">1 1,'0'1514,"0"-1499</inkml:trace>
-</inkml:ink>
-</file>
-
-<file path=customXml/item4.xml><?xml version="1.0" encoding="utf-8"?>
+<file path=customXml/item5.xml><?xml version="1.0" encoding="utf-8"?>
 <inkml:ink xmlns:inkml="http://www.w3.org/2003/InkML">
   <inkml:definitions>
     <inkml:context xml:id="ctx0">
@@ -6435,35 +6415,6 @@
     </inkml:brush>
   </inkml:definitions>
   <inkml:trace contextRef="#ctx0" brushRef="#br0">1 1,'0'22812,"0"-22789</inkml:trace>
-</inkml:ink>
-</file>
-
-<file path=customXml/item5.xml><?xml version="1.0" encoding="utf-8"?>
-<inkml:ink xmlns:inkml="http://www.w3.org/2003/InkML">
-  <inkml:definitions>
-    <inkml:context xml:id="ctx0">
-      <inkml:inkSource xml:id="inkSrc0">
-        <inkml:traceFormat>
-          <inkml:channel name="X" type="integer" min="-2.14748E9" max="2.14748E9" units="cm"/>
-          <inkml:channel name="Y" type="integer" min="-2.14748E9" max="2.14748E9" units="cm"/>
-        </inkml:traceFormat>
-        <inkml:channelProperties>
-          <inkml:channelProperty channel="X" name="resolution" value="1000" units="1/cm"/>
-          <inkml:channelProperty channel="Y" name="resolution" value="1000" units="1/cm"/>
-        </inkml:channelProperties>
-      </inkml:inkSource>
-      <inkml:timestamp xml:id="ts0" timeString="2024-04-27T05:07:31.788"/>
-    </inkml:context>
-    <inkml:brush xml:id="br0">
-      <inkml:brushProperty name="width" value="0.5" units="cm"/>
-      <inkml:brushProperty name="height" value="1" units="cm"/>
-      <inkml:brushProperty name="color" value="#EF0C4D"/>
-      <inkml:brushProperty name="tip" value="rectangle"/>
-      <inkml:brushProperty name="rasterOp" value="maskPen"/>
-      <inkml:brushProperty name="ignorePressure" value="1"/>
-    </inkml:brush>
-  </inkml:definitions>
-  <inkml:trace contextRef="#ctx0" brushRef="#br0">1 1,'0'18001,"0"-17532,0-449</inkml:trace>
 </inkml:ink>
 </file>
 
@@ -6510,18 +6461,18 @@
           <inkml:channelProperty channel="Y" name="resolution" value="1000" units="1/cm"/>
         </inkml:channelProperties>
       </inkml:inkSource>
-      <inkml:timestamp xml:id="ts0" timeString="2024-04-27T05:08:57.777"/>
+      <inkml:timestamp xml:id="ts0" timeString="2024-04-27T05:25:09.222"/>
     </inkml:context>
     <inkml:brush xml:id="br0">
       <inkml:brushProperty name="width" value="0.5" units="cm"/>
       <inkml:brushProperty name="height" value="1" units="cm"/>
-      <inkml:brushProperty name="color" value="#00B44B"/>
+      <inkml:brushProperty name="color" value="#4EA72E"/>
       <inkml:brushProperty name="tip" value="rectangle"/>
       <inkml:brushProperty name="rasterOp" value="maskPen"/>
       <inkml:brushProperty name="ignorePressure" value="1"/>
     </inkml:brush>
   </inkml:definitions>
-  <inkml:trace contextRef="#ctx0" brushRef="#br0">1 0,'0'15842,"0"-15820</inkml:trace>
+  <inkml:trace contextRef="#ctx0" brushRef="#br0">1 1,'0'22314,"0"-21733,0-557</inkml:trace>
 </inkml:ink>
 </file>
 
@@ -6539,18 +6490,18 @@
           <inkml:channelProperty channel="Y" name="resolution" value="1000" units="1/cm"/>
         </inkml:channelProperties>
       </inkml:inkSource>
-      <inkml:timestamp xml:id="ts0" timeString="2024-04-27T05:25:09.222"/>
+      <inkml:timestamp xml:id="ts0" timeString="2024-04-27T05:07:37.354"/>
     </inkml:context>
     <inkml:brush xml:id="br0">
       <inkml:brushProperty name="width" value="0.5" units="cm"/>
       <inkml:brushProperty name="height" value="1" units="cm"/>
-      <inkml:brushProperty name="color" value="#4EA72E"/>
+      <inkml:brushProperty name="color" value="#EF0C4D"/>
       <inkml:brushProperty name="tip" value="rectangle"/>
       <inkml:brushProperty name="rasterOp" value="maskPen"/>
       <inkml:brushProperty name="ignorePressure" value="1"/>
     </inkml:brush>
   </inkml:definitions>
-  <inkml:trace contextRef="#ctx0" brushRef="#br0">1 1,'0'22314,"0"-21733,0-557</inkml:trace>
+  <inkml:trace contextRef="#ctx0" brushRef="#br0">1 1,'0'1514,"0"-1499</inkml:trace>
 </inkml:ink>
 </file>
 
@@ -6584,6 +6535,22 @@
 </file>
 
 <file path=customXml/itemProps1.xml><?xml version="1.0" encoding="utf-8"?>
+<ds:datastoreItem xmlns:ds="http://schemas.openxmlformats.org/officeDocument/2006/customXml" ds:itemID="{29F6A562-604E-4650-BD1E-34D1E1562DEF}">
+  <ds:schemaRefs>
+    <ds:schemaRef ds:uri="http://www.w3.org/2003/InkML"/>
+  </ds:schemaRefs>
+</ds:datastoreItem>
+</file>
+
+<file path=customXml/itemProps2.xml><?xml version="1.0" encoding="utf-8"?>
+<ds:datastoreItem xmlns:ds="http://schemas.openxmlformats.org/officeDocument/2006/customXml" ds:itemID="{19E4115F-5AC5-4DB0-B17E-93D123124550}">
+  <ds:schemaRefs>
+    <ds:schemaRef ds:uri="http://www.w3.org/2003/InkML"/>
+  </ds:schemaRefs>
+</ds:datastoreItem>
+</file>
+
+<file path=customXml/itemProps3.xml><?xml version="1.0" encoding="utf-8"?>
 <ds:datastoreItem xmlns:ds="http://schemas.openxmlformats.org/officeDocument/2006/customXml" ds:itemID="{AA2FD348-F935-4106-847E-83B0225023DF}">
   <ds:schemaRefs>
     <ds:schemaRef ds:uri="http://www.w3.org/2003/InkML"/>
@@ -6591,24 +6558,8 @@
 </ds:datastoreItem>
 </file>
 
-<file path=customXml/itemProps2.xml><?xml version="1.0" encoding="utf-8"?>
-<ds:datastoreItem xmlns:ds="http://schemas.openxmlformats.org/officeDocument/2006/customXml" ds:itemID="{29F6A562-604E-4650-BD1E-34D1E1562DEF}">
-  <ds:schemaRefs>
-    <ds:schemaRef ds:uri="http://www.w3.org/2003/InkML"/>
-  </ds:schemaRefs>
-</ds:datastoreItem>
-</file>
-
-<file path=customXml/itemProps3.xml><?xml version="1.0" encoding="utf-8"?>
-<ds:datastoreItem xmlns:ds="http://schemas.openxmlformats.org/officeDocument/2006/customXml" ds:itemID="{8A999C57-697C-49C9-ADD4-73223D261DCA}">
-  <ds:schemaRefs>
-    <ds:schemaRef ds:uri="http://www.w3.org/2003/InkML"/>
-  </ds:schemaRefs>
-</ds:datastoreItem>
-</file>
-
 <file path=customXml/itemProps4.xml><?xml version="1.0" encoding="utf-8"?>
-<ds:datastoreItem xmlns:ds="http://schemas.openxmlformats.org/officeDocument/2006/customXml" ds:itemID="{D1D47173-A09B-4697-BA2D-E20D930293F2}">
+<ds:datastoreItem xmlns:ds="http://schemas.openxmlformats.org/officeDocument/2006/customXml" ds:itemID="{3FA55C48-3FF3-4BBD-A47A-FE6262B55E63}">
   <ds:schemaRefs>
     <ds:schemaRef ds:uri="http://www.w3.org/2003/InkML"/>
   </ds:schemaRefs>
@@ -6616,7 +6567,7 @@
 </file>
 
 <file path=customXml/itemProps5.xml><?xml version="1.0" encoding="utf-8"?>
-<ds:datastoreItem xmlns:ds="http://schemas.openxmlformats.org/officeDocument/2006/customXml" ds:itemID="{19E4115F-5AC5-4DB0-B17E-93D123124550}">
+<ds:datastoreItem xmlns:ds="http://schemas.openxmlformats.org/officeDocument/2006/customXml" ds:itemID="{D1D47173-A09B-4697-BA2D-E20D930293F2}">
   <ds:schemaRefs>
     <ds:schemaRef ds:uri="http://www.w3.org/2003/InkML"/>
   </ds:schemaRefs>
@@ -6632,7 +6583,7 @@
 </file>
 
 <file path=customXml/itemProps7.xml><?xml version="1.0" encoding="utf-8"?>
-<ds:datastoreItem xmlns:ds="http://schemas.openxmlformats.org/officeDocument/2006/customXml" ds:itemID="{3FA55C48-3FF3-4BBD-A47A-FE6262B55E63}">
+<ds:datastoreItem xmlns:ds="http://schemas.openxmlformats.org/officeDocument/2006/customXml" ds:itemID="{62CE28F1-9BBE-4F90-9976-B534728134E0}">
   <ds:schemaRefs>
     <ds:schemaRef ds:uri="http://www.w3.org/2003/InkML"/>
   </ds:schemaRefs>
@@ -6640,7 +6591,7 @@
 </file>
 
 <file path=customXml/itemProps8.xml><?xml version="1.0" encoding="utf-8"?>
-<ds:datastoreItem xmlns:ds="http://schemas.openxmlformats.org/officeDocument/2006/customXml" ds:itemID="{62CE28F1-9BBE-4F90-9976-B534728134E0}">
+<ds:datastoreItem xmlns:ds="http://schemas.openxmlformats.org/officeDocument/2006/customXml" ds:itemID="{8A999C57-697C-49C9-ADD4-73223D261DCA}">
   <ds:schemaRefs>
     <ds:schemaRef ds:uri="http://www.w3.org/2003/InkML"/>
   </ds:schemaRefs>
